--- a/labs/lab17/report/report.docx
+++ b/labs/lab17/report/report.docx
@@ -7,7 +7,7 @@
         <w:pStyle w:val="Title"/>
       </w:pPr>
       <w:r>
-        <w:t xml:space="preserve">Лабораторная работа № 15</w:t>
+        <w:t xml:space="preserve">Лабораторная работа 17</w:t>
       </w:r>
     </w:p>
     <w:p>
@@ -15,7 +15,7 @@
         <w:pStyle w:val="Subtitle"/>
       </w:pPr>
       <w:r>
-        <w:t xml:space="preserve">Математическое моделирование</w:t>
+        <w:t xml:space="preserve">Имитационное моделирование</w:t>
       </w:r>
     </w:p>
     <w:p>
@@ -23,7 +23,7 @@
         <w:pStyle w:val="Author"/>
       </w:pPr>
       <w:r>
-        <w:t xml:space="preserve">Королёв Иван</w:t>
+        <w:t xml:space="preserve">Королёв Иван Андрееич</w:t>
       </w:r>
     </w:p>
     <w:sdt>
@@ -78,32 +78,6 @@
         </w:p>
       </w:sdtContent>
     </w:sdt>
-    <w:sdt>
-      <w:sdtPr>
-        <w:docPartObj>
-          <w:docPartGallery w:val="List of Tables"/>
-          <w:docPartUnique/>
-        </w:docPartObj>
-      </w:sdtPr>
-      <w:sdtContent>
-        <w:p>
-          <w:pPr>
-            <w:pStyle w:val="TOCHeading"/>
-          </w:pPr>
-          <w:r>
-            <w:t xml:space="preserve">Список таблиц</w:t>
-          </w:r>
-        </w:p>
-        <w:p>
-          <w:r>
-            <w:fldChar w:fldCharType="begin" w:dirty="true"/>
-            <w:instrText xml:space="preserve">TOC \h \z \t "Table Caption" \c</w:instrText>
-            <w:fldChar w:fldCharType="separate"/>
-            <w:fldChar w:fldCharType="end"/>
-          </w:r>
-        </w:p>
-      </w:sdtContent>
-    </w:sdt>
     <w:bookmarkStart w:id="20" w:name="цель-работы"/>
     <w:p>
       <w:pPr>
@@ -127,7 +101,7 @@
         <w:pStyle w:val="FirstParagraph"/>
       </w:pPr>
       <w:r>
-        <w:t xml:space="preserve">Реализовать модели обслуживания с приоритетами и провести анализ результатов.</w:t>
+        <w:t xml:space="preserve">Реализовать с помощью gpss модели работы вычислительного центра, аэропорта и морского порта.</w:t>
       </w:r>
     </w:p>
     <w:bookmarkEnd w:id="20"/>
@@ -147,6 +121,14 @@
       </w:r>
       <w:r>
         <w:t xml:space="preserve">Задание</w:t>
+      </w:r>
+    </w:p>
+    <w:p>
+      <w:pPr>
+        <w:pStyle w:val="FirstParagraph"/>
+      </w:pPr>
+      <w:r>
+        <w:t xml:space="preserve">Реализовать с помощью gpss:</w:t>
       </w:r>
     </w:p>
     <w:p>
@@ -158,7 +140,7 @@
         </w:numPr>
       </w:pPr>
       <w:r>
-        <w:t xml:space="preserve">Смоделировать модель обслуживания механиков на складе</w:t>
+        <w:t xml:space="preserve">модель работы вычислительного центра;</w:t>
       </w:r>
     </w:p>
     <w:p>
@@ -170,11 +152,23 @@
         </w:numPr>
       </w:pPr>
       <w:r>
-        <w:t xml:space="preserve">Смоделировать модель обслуживания в порту судов двух типов</w:t>
+        <w:t xml:space="preserve">модель работы аэропорта;</w:t>
+      </w:r>
+    </w:p>
+    <w:p>
+      <w:pPr>
+        <w:pStyle w:val="Compact"/>
+        <w:numPr>
+          <w:ilvl w:val="0"/>
+          <w:numId w:val="1001"/>
+        </w:numPr>
+      </w:pPr>
+      <w:r>
+        <w:t xml:space="preserve">модель работы морского порта.</w:t>
       </w:r>
     </w:p>
     <w:bookmarkEnd w:id="21"/>
-    <w:bookmarkStart w:id="40" w:name="выполнение-лабораторной-работы"/>
+    <w:bookmarkStart w:id="73" w:name="выполнение-лабораторной-работы"/>
     <w:p>
       <w:pPr>
         <w:pStyle w:val="Heading1"/>
@@ -192,7 +186,7 @@
         <w:t xml:space="preserve">Выполнение лабораторной работы</w:t>
       </w:r>
     </w:p>
-    <w:bookmarkStart w:id="30" w:name="X9368f2f080407b2d5ee9d0136e6f251cbdd4b24"/>
+    <w:bookmarkStart w:id="30" w:name="X6c99cabcb0a5c906e39b0b857ccc238c1ab067b"/>
     <w:p>
       <w:pPr>
         <w:pStyle w:val="Heading2"/>
@@ -207,7 +201,7 @@
         <w:tab/>
       </w:r>
       <w:r>
-        <w:t xml:space="preserve">Моделирование модели обслуживания механиков на складе</w:t>
+        <w:t xml:space="preserve">Моделирование работы вычислительного центра</w:t>
       </w:r>
     </w:p>
     <w:p>
@@ -215,7 +209,7 @@
         <w:pStyle w:val="FirstParagraph"/>
       </w:pPr>
       <w:r>
-        <w:t xml:space="preserve">Задаю приоритеты запросов путем использования для операнда E блока GENERATE запросов второй категории большего значения, чем для запросов первой категории. Таким образом, модель: (рис. 1).</w:t>
+        <w:t xml:space="preserve">Построение модели работы вычислительного центра. Задается хранилище ram на две заявки. Затем записаны три блока: первые два обрабатывают задания класса A и B, используя один элемент ram, а третий обрабатывает задания класса C, используя два элемента ram. (рис. 1).</w:t>
       </w:r>
     </w:p>
     <w:bookmarkStart w:id="25" w:name="fig:001"/>
@@ -226,14 +220,14 @@
       <w:r>
         <w:drawing>
           <wp:inline>
-            <wp:extent cx="2082373" cy="3526971"/>
+            <wp:extent cx="1728907" cy="5778393"/>
             <wp:effectExtent b="0" l="0" r="0" t="0"/>
-            <wp:docPr descr="Рис. 1: Модель обслуживания механиков на складе" title="" id="23" name="Picture"/>
+            <wp:docPr descr="Рис. 1: Модель работы вычислительного центра" title="" id="23" name="Picture"/>
             <a:graphic>
               <a:graphicData uri="http://schemas.openxmlformats.org/drawingml/2006/picture">
                 <pic:pic>
                   <pic:nvPicPr>
-                    <pic:cNvPr descr="image/1.png" id="24" name="Picture"/>
+                    <pic:cNvPr descr="image/4.png" id="24" name="Picture"/>
                     <pic:cNvPicPr>
                       <a:picLocks noChangeArrowheads="1" noChangeAspect="1"/>
                     </pic:cNvPicPr>
@@ -247,7 +241,7 @@
                   <pic:spPr bwMode="auto">
                     <a:xfrm>
                       <a:off x="0" y="0"/>
-                      <a:ext cx="2082373" cy="3526971"/>
+                      <a:ext cx="1728907" cy="5778393"/>
                     </a:xfrm>
                     <a:prstGeom prst="rect">
                       <a:avLst/>
@@ -271,7 +265,7 @@
         <w:pStyle w:val="ImageCaption"/>
       </w:pPr>
       <w:r>
-        <w:t xml:space="preserve">Рис. 1: Модель обслуживания механиков на складе</w:t>
+        <w:t xml:space="preserve">Рис. 1: Модель работы вычислительного центра</w:t>
       </w:r>
     </w:p>
     <w:bookmarkEnd w:id="25"/>
@@ -280,7 +274,7 @@
         <w:pStyle w:val="BodyText"/>
       </w:pPr>
       <w:r>
-        <w:t xml:space="preserve">Отчёт данной модели (рис. 2).</w:t>
+        <w:t xml:space="preserve">Отчёт (рис. 2</w:t>
       </w:r>
     </w:p>
     <w:bookmarkStart w:id="29" w:name="fig:002"/>
@@ -291,14 +285,14 @@
       <w:r>
         <w:drawing>
           <wp:inline>
-            <wp:extent cx="3733800" cy="5152226"/>
+            <wp:extent cx="3733800" cy="6343217"/>
             <wp:effectExtent b="0" l="0" r="0" t="0"/>
-            <wp:docPr descr="Рис. 2: Отчет модели обслуживания механиков на складе" title="" id="27" name="Picture"/>
+            <wp:docPr descr="Рис. 2: Отчёт модели работы вычислительного центра" title="" id="27" name="Picture"/>
             <a:graphic>
               <a:graphicData uri="http://schemas.openxmlformats.org/drawingml/2006/picture">
                 <pic:pic>
                   <pic:nvPicPr>
-                    <pic:cNvPr descr="image/2.png" id="28" name="Picture"/>
+                    <pic:cNvPr descr="image/1.png" id="28" name="Picture"/>
                     <pic:cNvPicPr>
                       <a:picLocks noChangeArrowheads="1" noChangeAspect="1"/>
                     </pic:cNvPicPr>
@@ -312,7 +306,7 @@
                   <pic:spPr bwMode="auto">
                     <a:xfrm>
                       <a:off x="0" y="0"/>
-                      <a:ext cx="3733800" cy="5152226"/>
+                      <a:ext cx="3733800" cy="6343217"/>
                     </a:xfrm>
                     <a:prstGeom prst="rect">
                       <a:avLst/>
@@ -336,7 +330,7 @@
         <w:pStyle w:val="ImageCaption"/>
       </w:pPr>
       <w:r>
-        <w:t xml:space="preserve">Рис. 2: Отчет модели обслуживания механиков на складе</w:t>
+        <w:t xml:space="preserve">Рис. 2: Отчёт модели работы вычислительного центра</w:t>
       </w:r>
     </w:p>
     <w:bookmarkEnd w:id="29"/>
@@ -345,107 +339,11 @@
         <w:pStyle w:val="BodyText"/>
       </w:pPr>
       <w:r>
-        <w:t xml:space="preserve">модельное время в начале моделирования:</w:t>
-      </w:r>
-      <w:r>
-        <w:t xml:space="preserve"> </w:t>
-      </w:r>
-      <w:r>
-        <w:rPr>
-          <w:rStyle w:val="VerbatimChar"/>
-        </w:rPr>
-        <w:t xml:space="preserve">START TIME</w:t>
-      </w:r>
-      <w:r>
-        <w:t xml:space="preserve">=0.0; абсолютное время или момент, когда счетчик завершений принял значение 0:</w:t>
-      </w:r>
-      <w:r>
-        <w:t xml:space="preserve"> </w:t>
-      </w:r>
-      <w:r>
-        <w:rPr>
-          <w:rStyle w:val="VerbatimChar"/>
-        </w:rPr>
-        <w:t xml:space="preserve">END TIME</w:t>
-      </w:r>
-      <w:r>
-        <w:t xml:space="preserve">=28800.0; количество блоков, использованных в текущей модели, к моменту завершения моделирования:</w:t>
-      </w:r>
-      <w:r>
-        <w:t xml:space="preserve"> </w:t>
-      </w:r>
-      <w:r>
-        <w:rPr>
-          <w:rStyle w:val="VerbatimChar"/>
-        </w:rPr>
-        <w:t xml:space="preserve">BLOCKS</w:t>
-      </w:r>
-      <w:r>
-        <w:t xml:space="preserve">=16; количество одноканальных устройств, использованных в модели к моменту завершения моделирования:</w:t>
-      </w:r>
-      <w:r>
-        <w:t xml:space="preserve"> </w:t>
-      </w:r>
-      <w:r>
-        <w:rPr>
-          <w:rStyle w:val="VerbatimChar"/>
-        </w:rPr>
-        <w:t xml:space="preserve">FACILITIES</w:t>
-      </w:r>
-      <w:r>
-        <w:t xml:space="preserve">=1; количество многоканальных устройств, использованных в текущей модели к моменту завершения моделирования:</w:t>
-      </w:r>
-      <w:r>
-        <w:t xml:space="preserve"> </w:t>
-      </w:r>
-      <w:r>
-        <w:rPr>
-          <w:rStyle w:val="VerbatimChar"/>
-        </w:rPr>
-        <w:t xml:space="preserve">STORAGES</w:t>
-      </w:r>
-      <w:r>
-        <w:t xml:space="preserve">=0. Имена, используемые в программе модели:</w:t>
-      </w:r>
-      <w:r>
-        <w:t xml:space="preserve"> </w:t>
-      </w:r>
-      <w:r>
-        <w:rPr>
-          <w:rStyle w:val="VerbatimChar"/>
-        </w:rPr>
-        <w:t xml:space="preserve">QS1</w:t>
-      </w:r>
-      <w:r>
-        <w:t xml:space="preserve">(первый тип заявок),</w:t>
-      </w:r>
-      <w:r>
-        <w:t xml:space="preserve"> </w:t>
-      </w:r>
-      <w:r>
-        <w:rPr>
-          <w:rStyle w:val="VerbatimChar"/>
-        </w:rPr>
-        <w:t xml:space="preserve">QS2</w:t>
-      </w:r>
-      <w:r>
-        <w:t xml:space="preserve">(второй тип заявок),</w:t>
-      </w:r>
-      <w:r>
-        <w:t xml:space="preserve"> </w:t>
-      </w:r>
-      <w:r>
-        <w:rPr>
-          <w:rStyle w:val="VerbatimChar"/>
-        </w:rPr>
-        <w:t xml:space="preserve">STOCKMAN</w:t>
-      </w:r>
-      <w:r>
-        <w:t xml:space="preserve">(обработчик заявок). Было сгенерировано 71 заявка первого типа и 83 второго, а обработано 64 и 81 соответственно. Полезность работы оператора составила 0,967. При этом среднее время занятости оператора составило 190,733 мин.</w:t>
+        <w:t xml:space="preserve">Загруженность системы равна 0.994.</w:t>
       </w:r>
     </w:p>
     <w:bookmarkEnd w:id="30"/>
-    <w:bookmarkStart w:id="39" w:name="X4c31e346124c962d330c745c95786aa399b8711"/>
+    <w:bookmarkStart w:id="39" w:name="модель-работы-аэропорта"/>
     <w:p>
       <w:pPr>
         <w:pStyle w:val="Heading2"/>
@@ -460,7 +358,7 @@
         <w:tab/>
       </w:r>
       <w:r>
-        <w:t xml:space="preserve">Моделирование модели обслуживания в порту судов двух типов</w:t>
+        <w:t xml:space="preserve">Модель работы аэропорта</w:t>
       </w:r>
     </w:p>
     <w:p>
@@ -468,7 +366,7 @@
         <w:pStyle w:val="FirstParagraph"/>
       </w:pPr>
       <w:r>
-        <w:t xml:space="preserve">Построение модели (рис. 3).</w:t>
+        <w:t xml:space="preserve">Построение модели работы аэропорта. Если полоса пустая, то заявка просто отрабатывается, если нет, то происходит переход в блок ожидания. При ожидании заявка проходит в цикле 5 раз, каждый раз проверяется не освободилась ли полоса, если освободилась – переход в блок обработки, если нет – самолет обрабатывается дополнительным обработчиком отправления в запасной аэродром. (рис. 3).</w:t>
       </w:r>
     </w:p>
     <w:bookmarkStart w:id="34" w:name="fig:003"/>
@@ -479,9 +377,9 @@
       <w:r>
         <w:drawing>
           <wp:inline>
-            <wp:extent cx="3733800" cy="5515334"/>
+            <wp:extent cx="2328262" cy="5048410"/>
             <wp:effectExtent b="0" l="0" r="0" t="0"/>
-            <wp:docPr descr="Рис. 3: Модель обслуживания в порту судов двух типов" title="" id="32" name="Picture"/>
+            <wp:docPr descr="Рис. 3: Модель работы аэропорта" title="" id="32" name="Picture"/>
             <a:graphic>
               <a:graphicData uri="http://schemas.openxmlformats.org/drawingml/2006/picture">
                 <pic:pic>
@@ -500,7 +398,7 @@
                   <pic:spPr bwMode="auto">
                     <a:xfrm>
                       <a:off x="0" y="0"/>
-                      <a:ext cx="3733800" cy="5515334"/>
+                      <a:ext cx="2328262" cy="5048410"/>
                     </a:xfrm>
                     <a:prstGeom prst="rect">
                       <a:avLst/>
@@ -524,7 +422,7 @@
         <w:pStyle w:val="ImageCaption"/>
       </w:pPr>
       <w:r>
-        <w:t xml:space="preserve">Рис. 3: Модель обслуживания в порту судов двух типов</w:t>
+        <w:t xml:space="preserve">Рис. 3: Модель работы аэропорта</w:t>
       </w:r>
     </w:p>
     <w:bookmarkEnd w:id="34"/>
@@ -533,7 +431,7 @@
         <w:pStyle w:val="BodyText"/>
       </w:pPr>
       <w:r>
-        <w:t xml:space="preserve">Отчёт данной модели (рис. 4).</w:t>
+        <w:t xml:space="preserve">Отчет (рис. 4</w:t>
       </w:r>
     </w:p>
     <w:bookmarkStart w:id="38" w:name="fig:004"/>
@@ -544,14 +442,14 @@
       <w:r>
         <w:drawing>
           <wp:inline>
-            <wp:extent cx="3733800" cy="5535066"/>
+            <wp:extent cx="3949593" cy="4802521"/>
             <wp:effectExtent b="0" l="0" r="0" t="0"/>
-            <wp:docPr descr="Рис. 4: Отчет модели обслуживания в порту судов двух типов" title="" id="36" name="Picture"/>
+            <wp:docPr descr="Рис. 4: Отчёт по модели работы аэропорта" title="" id="36" name="Picture"/>
             <a:graphic>
               <a:graphicData uri="http://schemas.openxmlformats.org/drawingml/2006/picture">
                 <pic:pic>
                   <pic:nvPicPr>
-                    <pic:cNvPr descr="image/4.png" id="37" name="Picture"/>
+                    <pic:cNvPr descr="image/2.png" id="37" name="Picture"/>
                     <pic:cNvPicPr>
                       <a:picLocks noChangeArrowheads="1" noChangeAspect="1"/>
                     </pic:cNvPicPr>
@@ -565,7 +463,7 @@
                   <pic:spPr bwMode="auto">
                     <a:xfrm>
                       <a:off x="0" y="0"/>
-                      <a:ext cx="3733800" cy="5535066"/>
+                      <a:ext cx="3949593" cy="4802521"/>
                     </a:xfrm>
                     <a:prstGeom prst="rect">
                       <a:avLst/>
@@ -589,7 +487,7 @@
         <w:pStyle w:val="ImageCaption"/>
       </w:pPr>
       <w:r>
-        <w:t xml:space="preserve">Рис. 4: Отчет модели обслуживания в порту судов двух типов</w:t>
+        <w:t xml:space="preserve">Рис. 4: Отчёт по модели работы аэропорта</w:t>
       </w:r>
     </w:p>
     <w:bookmarkEnd w:id="38"/>
@@ -598,120 +496,591 @@
         <w:pStyle w:val="BodyText"/>
       </w:pPr>
       <w:r>
-        <w:t xml:space="preserve">модельное время в начале моделирования:</w:t>
-      </w:r>
-      <w:r>
-        <w:t xml:space="preserve"> </w:t>
-      </w:r>
+        <w:t xml:space="preserve">Взлетело 142 самолета, село 146, а в запасной аэропорт отправилось 0. Коэффициент загрузки полосы равняется 0.4.</w:t>
+      </w:r>
+    </w:p>
+    <w:bookmarkEnd w:id="39"/>
+    <w:bookmarkStart w:id="72" w:name="моделирование-работы-морского-порта"/>
+    <w:p>
+      <w:pPr>
+        <w:pStyle w:val="Heading2"/>
+      </w:pPr>
       <w:r>
         <w:rPr>
-          <w:rStyle w:val="VerbatimChar"/>
+          <w:rStyle w:val="SectionNumber"/>
         </w:rPr>
-        <w:t xml:space="preserve">START TIME</w:t>
-      </w:r>
-      <w:r>
-        <w:t xml:space="preserve">=0.0; абсолютное время или момент, когда счетчик завершений принял значение 0:</w:t>
-      </w:r>
-      <w:r>
-        <w:t xml:space="preserve"> </w:t>
-      </w:r>
+        <w:t xml:space="preserve">3.3</w:t>
+      </w:r>
+      <w:r>
+        <w:tab/>
+      </w:r>
+      <w:r>
+        <w:t xml:space="preserve">Моделирование работы морского порта</w:t>
+      </w:r>
+    </w:p>
+    <w:p>
+      <w:pPr>
+        <w:pStyle w:val="FirstParagraph"/>
+      </w:pPr>
       <w:r>
         <w:rPr>
-          <w:rStyle w:val="VerbatimChar"/>
+          <w:b/>
+          <w:bCs/>
         </w:rPr>
-        <w:t xml:space="preserve">END TIME</w:t>
-      </w:r>
-      <w:r>
-        <w:t xml:space="preserve">=175200.0; количество блоков, использованных в текущей модели, к моменту завершения моделирования:</w:t>
-      </w:r>
-      <w:r>
-        <w:t xml:space="preserve"> </w:t>
-      </w:r>
+        <w:t xml:space="preserve">Первый вариант модели</w:t>
+      </w:r>
+    </w:p>
+    <w:p>
+      <w:pPr>
+        <w:pStyle w:val="BodyText"/>
+      </w:pPr>
+      <w:r>
+        <w:t xml:space="preserve">Построение модели (рис. 5).</w:t>
+      </w:r>
+    </w:p>
+    <w:bookmarkStart w:id="43" w:name="fig:005"/>
+    <w:p>
+      <w:pPr>
+        <w:pStyle w:val="CaptionedFigure"/>
+      </w:pPr>
+      <w:r>
+        <w:drawing>
+          <wp:inline>
+            <wp:extent cx="2620255" cy="2259105"/>
+            <wp:effectExtent b="0" l="0" r="0" t="0"/>
+            <wp:docPr descr="Рис. 5: Модель работы морского порта" title="" id="41" name="Picture"/>
+            <a:graphic>
+              <a:graphicData uri="http://schemas.openxmlformats.org/drawingml/2006/picture">
+                <pic:pic>
+                  <pic:nvPicPr>
+                    <pic:cNvPr descr="image/6.png" id="42" name="Picture"/>
+                    <pic:cNvPicPr>
+                      <a:picLocks noChangeArrowheads="1" noChangeAspect="1"/>
+                    </pic:cNvPicPr>
+                  </pic:nvPicPr>
+                  <pic:blipFill>
+                    <a:blip r:embed="rId40"/>
+                    <a:stretch>
+                      <a:fillRect/>
+                    </a:stretch>
+                  </pic:blipFill>
+                  <pic:spPr bwMode="auto">
+                    <a:xfrm>
+                      <a:off x="0" y="0"/>
+                      <a:ext cx="2620255" cy="2259105"/>
+                    </a:xfrm>
+                    <a:prstGeom prst="rect">
+                      <a:avLst/>
+                    </a:prstGeom>
+                    <a:noFill/>
+                    <a:ln w="9525">
+                      <a:noFill/>
+                      <a:headEnd/>
+                      <a:tailEnd/>
+                    </a:ln>
+                  </pic:spPr>
+                </pic:pic>
+              </a:graphicData>
+            </a:graphic>
+          </wp:inline>
+        </w:drawing>
+      </w:r>
+    </w:p>
+    <w:p>
+      <w:pPr>
+        <w:pStyle w:val="ImageCaption"/>
+      </w:pPr>
+      <w:r>
+        <w:t xml:space="preserve">Рис. 5: Модель работы морского порта</w:t>
+      </w:r>
+    </w:p>
+    <w:bookmarkEnd w:id="43"/>
+    <w:p>
+      <w:pPr>
+        <w:pStyle w:val="BodyText"/>
+      </w:pPr>
+      <w:r>
+        <w:t xml:space="preserve">Отчет (рис. 6).</w:t>
+      </w:r>
+    </w:p>
+    <w:bookmarkStart w:id="47" w:name="fig:006"/>
+    <w:p>
+      <w:pPr>
+        <w:pStyle w:val="CaptionedFigure"/>
+      </w:pPr>
+      <w:r>
+        <w:drawing>
+          <wp:inline>
+            <wp:extent cx="4800600" cy="4728410"/>
+            <wp:effectExtent b="0" l="0" r="0" t="0"/>
+            <wp:docPr descr="Рис. 6: Отчет по модели работы морского порта" title="" id="45" name="Picture"/>
+            <a:graphic>
+              <a:graphicData uri="http://schemas.openxmlformats.org/drawingml/2006/picture">
+                <pic:pic>
+                  <pic:nvPicPr>
+                    <pic:cNvPr descr="image/5.png" id="46" name="Picture"/>
+                    <pic:cNvPicPr>
+                      <a:picLocks noChangeArrowheads="1" noChangeAspect="1"/>
+                    </pic:cNvPicPr>
+                  </pic:nvPicPr>
+                  <pic:blipFill>
+                    <a:blip r:embed="rId44"/>
+                    <a:stretch>
+                      <a:fillRect/>
+                    </a:stretch>
+                  </pic:blipFill>
+                  <pic:spPr bwMode="auto">
+                    <a:xfrm>
+                      <a:off x="0" y="0"/>
+                      <a:ext cx="4800600" cy="4728410"/>
+                    </a:xfrm>
+                    <a:prstGeom prst="rect">
+                      <a:avLst/>
+                    </a:prstGeom>
+                    <a:noFill/>
+                    <a:ln w="9525">
+                      <a:noFill/>
+                      <a:headEnd/>
+                      <a:tailEnd/>
+                    </a:ln>
+                  </pic:spPr>
+                </pic:pic>
+              </a:graphicData>
+            </a:graphic>
+          </wp:inline>
+        </w:drawing>
+      </w:r>
+    </w:p>
+    <w:p>
+      <w:pPr>
+        <w:pStyle w:val="ImageCaption"/>
+      </w:pPr>
+      <w:r>
+        <w:t xml:space="preserve">Рис. 6: Отчет по модели работы морского порта</w:t>
+      </w:r>
+    </w:p>
+    <w:bookmarkEnd w:id="47"/>
+    <w:p>
+      <w:pPr>
+        <w:pStyle w:val="BodyText"/>
+      </w:pPr>
+      <w:r>
+        <w:t xml:space="preserve">Наименьшее возможное число причалов – 3, получаем оптимальный результат, что видно на отчете</w:t>
+      </w:r>
+    </w:p>
+    <w:p>
+      <w:pPr>
+        <w:pStyle w:val="BodyText"/>
+      </w:pPr>
+      <w:r>
+        <w:t xml:space="preserve">Модель с оптимальным количество причалов (рис. 7)</w:t>
+      </w:r>
+    </w:p>
+    <w:bookmarkStart w:id="51" w:name="fig:007"/>
+    <w:p>
+      <w:pPr>
+        <w:pStyle w:val="CaptionedFigure"/>
+      </w:pPr>
+      <w:r>
+        <w:drawing>
+          <wp:inline>
+            <wp:extent cx="2604887" cy="2243737"/>
+            <wp:effectExtent b="0" l="0" r="0" t="0"/>
+            <wp:docPr descr="Рис. 7: Модель работы морского порта с оптимальным количеством причалов" title="" id="49" name="Picture"/>
+            <a:graphic>
+              <a:graphicData uri="http://schemas.openxmlformats.org/drawingml/2006/picture">
+                <pic:pic>
+                  <pic:nvPicPr>
+                    <pic:cNvPr descr="image/8.png" id="50" name="Picture"/>
+                    <pic:cNvPicPr>
+                      <a:picLocks noChangeArrowheads="1" noChangeAspect="1"/>
+                    </pic:cNvPicPr>
+                  </pic:nvPicPr>
+                  <pic:blipFill>
+                    <a:blip r:embed="rId48"/>
+                    <a:stretch>
+                      <a:fillRect/>
+                    </a:stretch>
+                  </pic:blipFill>
+                  <pic:spPr bwMode="auto">
+                    <a:xfrm>
+                      <a:off x="0" y="0"/>
+                      <a:ext cx="2604887" cy="2243737"/>
+                    </a:xfrm>
+                    <a:prstGeom prst="rect">
+                      <a:avLst/>
+                    </a:prstGeom>
+                    <a:noFill/>
+                    <a:ln w="9525">
+                      <a:noFill/>
+                      <a:headEnd/>
+                      <a:tailEnd/>
+                    </a:ln>
+                  </pic:spPr>
+                </pic:pic>
+              </a:graphicData>
+            </a:graphic>
+          </wp:inline>
+        </w:drawing>
+      </w:r>
+    </w:p>
+    <w:p>
+      <w:pPr>
+        <w:pStyle w:val="ImageCaption"/>
+      </w:pPr>
+      <w:r>
+        <w:t xml:space="preserve">Рис. 7: Модель работы морского порта с оптимальным количеством причалов</w:t>
+      </w:r>
+    </w:p>
+    <w:bookmarkEnd w:id="51"/>
+    <w:p>
+      <w:pPr>
+        <w:pStyle w:val="BodyText"/>
+      </w:pPr>
+      <w:r>
+        <w:t xml:space="preserve">Отчет модели с оптимальным количеством причалов (рис. 8).</w:t>
+      </w:r>
+    </w:p>
+    <w:bookmarkStart w:id="55" w:name="fig:008"/>
+    <w:p>
+      <w:pPr>
+        <w:pStyle w:val="CaptionedFigure"/>
+      </w:pPr>
+      <w:r>
+        <w:drawing>
+          <wp:inline>
+            <wp:extent cx="4800600" cy="4574211"/>
+            <wp:effectExtent b="0" l="0" r="0" t="0"/>
+            <wp:docPr descr="Рис. 8: Отчет по модели работы морского порта с оптимальным количеством причалов" title="" id="53" name="Picture"/>
+            <a:graphic>
+              <a:graphicData uri="http://schemas.openxmlformats.org/drawingml/2006/picture">
+                <pic:pic>
+                  <pic:nvPicPr>
+                    <pic:cNvPr descr="image/7.png" id="54" name="Picture"/>
+                    <pic:cNvPicPr>
+                      <a:picLocks noChangeArrowheads="1" noChangeAspect="1"/>
+                    </pic:cNvPicPr>
+                  </pic:nvPicPr>
+                  <pic:blipFill>
+                    <a:blip r:embed="rId52"/>
+                    <a:stretch>
+                      <a:fillRect/>
+                    </a:stretch>
+                  </pic:blipFill>
+                  <pic:spPr bwMode="auto">
+                    <a:xfrm>
+                      <a:off x="0" y="0"/>
+                      <a:ext cx="4800600" cy="4574211"/>
+                    </a:xfrm>
+                    <a:prstGeom prst="rect">
+                      <a:avLst/>
+                    </a:prstGeom>
+                    <a:noFill/>
+                    <a:ln w="9525">
+                      <a:noFill/>
+                      <a:headEnd/>
+                      <a:tailEnd/>
+                    </a:ln>
+                  </pic:spPr>
+                </pic:pic>
+              </a:graphicData>
+            </a:graphic>
+          </wp:inline>
+        </w:drawing>
+      </w:r>
+    </w:p>
+    <w:p>
+      <w:pPr>
+        <w:pStyle w:val="ImageCaption"/>
+      </w:pPr>
+      <w:r>
+        <w:t xml:space="preserve">Рис. 8: Отчет по модели работы морского порта с оптимальным количеством причалов</w:t>
+      </w:r>
+    </w:p>
+    <w:bookmarkEnd w:id="55"/>
+    <w:p>
+      <w:pPr>
+        <w:pStyle w:val="BodyText"/>
+      </w:pPr>
       <w:r>
         <w:rPr>
-          <w:rStyle w:val="VerbatimChar"/>
+          <w:b/>
+          <w:bCs/>
         </w:rPr>
-        <w:t xml:space="preserve">BLOCKS</w:t>
-      </w:r>
-      <w:r>
-        <w:t xml:space="preserve">=28; количество одноканальных устройств, использованных в модели к моменту завершения моделирования:</w:t>
-      </w:r>
-      <w:r>
-        <w:t xml:space="preserve"> </w:t>
-      </w:r>
-      <w:r>
-        <w:rPr>
-          <w:rStyle w:val="VerbatimChar"/>
-        </w:rPr>
-        <w:t xml:space="preserve">FACILITIES</w:t>
-      </w:r>
-      <w:r>
-        <w:t xml:space="preserve">=0; количество многоканальных устройств, использованных в текущей модели к моменту завершения моделирования:</w:t>
-      </w:r>
-      <w:r>
-        <w:t xml:space="preserve"> </w:t>
-      </w:r>
-      <w:r>
-        <w:rPr>
-          <w:rStyle w:val="VerbatimChar"/>
-        </w:rPr>
-        <w:t xml:space="preserve">STORAGES</w:t>
-      </w:r>
-      <w:r>
-        <w:t xml:space="preserve">=3. Имена, используемые в программе модели:</w:t>
-      </w:r>
-      <w:r>
-        <w:t xml:space="preserve"> </w:t>
-      </w:r>
-      <w:r>
-        <w:rPr>
-          <w:rStyle w:val="VerbatimChar"/>
-        </w:rPr>
-        <w:t xml:space="preserve">TYPE1</w:t>
-      </w:r>
-      <w:r>
-        <w:t xml:space="preserve">(первый тип судов),</w:t>
-      </w:r>
-      <w:r>
-        <w:t xml:space="preserve"> </w:t>
-      </w:r>
-      <w:r>
-        <w:rPr>
-          <w:rStyle w:val="VerbatimChar"/>
-        </w:rPr>
-        <w:t xml:space="preserve">TYPE2</w:t>
-      </w:r>
-      <w:r>
-        <w:t xml:space="preserve">(второй тип судов),</w:t>
-      </w:r>
-      <w:r>
-        <w:t xml:space="preserve"> </w:t>
-      </w:r>
-      <w:r>
-        <w:rPr>
-          <w:rStyle w:val="VerbatimChar"/>
-        </w:rPr>
-        <w:t xml:space="preserve">PRCH1</w:t>
-      </w:r>
-      <w:r>
-        <w:t xml:space="preserve">(первый тип причала),</w:t>
-      </w:r>
-      <w:r>
-        <w:t xml:space="preserve"> </w:t>
-      </w:r>
-      <w:r>
-        <w:rPr>
-          <w:rStyle w:val="VerbatimChar"/>
-        </w:rPr>
-        <w:t xml:space="preserve">PRCH2</w:t>
-      </w:r>
-      <w:r>
-        <w:t xml:space="preserve">(второй тип причала). Было сгенерировано 1345 заявок первого типа и 446 второго, а обработано 1339 и 365 соответственно. Полезность работы причалов составила 0,977. При этом среднее время занятости причалов составило 5,863 мин.</w:t>
-      </w:r>
-    </w:p>
-    <w:bookmarkEnd w:id="39"/>
-    <w:bookmarkEnd w:id="40"/>
-    <w:bookmarkStart w:id="41" w:name="выводы"/>
+        <w:t xml:space="preserve">Второй вариант модели</w:t>
+      </w:r>
+    </w:p>
+    <w:p>
+      <w:pPr>
+        <w:pStyle w:val="BodyText"/>
+      </w:pPr>
+      <w:r>
+        <w:t xml:space="preserve">Построение модели (рис. 9).</w:t>
+      </w:r>
+    </w:p>
+    <w:bookmarkStart w:id="59" w:name="fig:009"/>
+    <w:p>
+      <w:pPr>
+        <w:pStyle w:val="CaptionedFigure"/>
+      </w:pPr>
+      <w:r>
+        <w:drawing>
+          <wp:inline>
+            <wp:extent cx="2635623" cy="2197633"/>
+            <wp:effectExtent b="0" l="0" r="0" t="0"/>
+            <wp:docPr descr="Рис. 9: Модель работы морского порта" title="" id="57" name="Picture"/>
+            <a:graphic>
+              <a:graphicData uri="http://schemas.openxmlformats.org/drawingml/2006/picture">
+                <pic:pic>
+                  <pic:nvPicPr>
+                    <pic:cNvPr descr="image/10.png" id="58" name="Picture"/>
+                    <pic:cNvPicPr>
+                      <a:picLocks noChangeArrowheads="1" noChangeAspect="1"/>
+                    </pic:cNvPicPr>
+                  </pic:nvPicPr>
+                  <pic:blipFill>
+                    <a:blip r:embed="rId56"/>
+                    <a:stretch>
+                      <a:fillRect/>
+                    </a:stretch>
+                  </pic:blipFill>
+                  <pic:spPr bwMode="auto">
+                    <a:xfrm>
+                      <a:off x="0" y="0"/>
+                      <a:ext cx="2635623" cy="2197633"/>
+                    </a:xfrm>
+                    <a:prstGeom prst="rect">
+                      <a:avLst/>
+                    </a:prstGeom>
+                    <a:noFill/>
+                    <a:ln w="9525">
+                      <a:noFill/>
+                      <a:headEnd/>
+                      <a:tailEnd/>
+                    </a:ln>
+                  </pic:spPr>
+                </pic:pic>
+              </a:graphicData>
+            </a:graphic>
+          </wp:inline>
+        </w:drawing>
+      </w:r>
+    </w:p>
+    <w:p>
+      <w:pPr>
+        <w:pStyle w:val="ImageCaption"/>
+      </w:pPr>
+      <w:r>
+        <w:t xml:space="preserve">Рис. 9: Модель работы морского порта</w:t>
+      </w:r>
+    </w:p>
+    <w:bookmarkEnd w:id="59"/>
+    <w:p>
+      <w:pPr>
+        <w:pStyle w:val="BodyText"/>
+      </w:pPr>
+      <w:r>
+        <w:t xml:space="preserve">Отчет (рис. 10).</w:t>
+      </w:r>
+    </w:p>
+    <w:bookmarkStart w:id="63" w:name="fig:010"/>
+    <w:p>
+      <w:pPr>
+        <w:pStyle w:val="CaptionedFigure"/>
+      </w:pPr>
+      <w:r>
+        <w:drawing>
+          <wp:inline>
+            <wp:extent cx="4800600" cy="4473551"/>
+            <wp:effectExtent b="0" l="0" r="0" t="0"/>
+            <wp:docPr descr="Рис. 10: Отчет по модели работы морского порта" title="" id="61" name="Picture"/>
+            <a:graphic>
+              <a:graphicData uri="http://schemas.openxmlformats.org/drawingml/2006/picture">
+                <pic:pic>
+                  <pic:nvPicPr>
+                    <pic:cNvPr descr="image/9.png" id="62" name="Picture"/>
+                    <pic:cNvPicPr>
+                      <a:picLocks noChangeArrowheads="1" noChangeAspect="1"/>
+                    </pic:cNvPicPr>
+                  </pic:nvPicPr>
+                  <pic:blipFill>
+                    <a:blip r:embed="rId60"/>
+                    <a:stretch>
+                      <a:fillRect/>
+                    </a:stretch>
+                  </pic:blipFill>
+                  <pic:spPr bwMode="auto">
+                    <a:xfrm>
+                      <a:off x="0" y="0"/>
+                      <a:ext cx="4800600" cy="4473551"/>
+                    </a:xfrm>
+                    <a:prstGeom prst="rect">
+                      <a:avLst/>
+                    </a:prstGeom>
+                    <a:noFill/>
+                    <a:ln w="9525">
+                      <a:noFill/>
+                      <a:headEnd/>
+                      <a:tailEnd/>
+                    </a:ln>
+                  </pic:spPr>
+                </pic:pic>
+              </a:graphicData>
+            </a:graphic>
+          </wp:inline>
+        </w:drawing>
+      </w:r>
+    </w:p>
+    <w:p>
+      <w:pPr>
+        <w:pStyle w:val="ImageCaption"/>
+      </w:pPr>
+      <w:r>
+        <w:t xml:space="preserve">Рис. 10: Отчет по модели работы морского порта</w:t>
+      </w:r>
+    </w:p>
+    <w:bookmarkEnd w:id="63"/>
+    <w:p>
+      <w:pPr>
+        <w:pStyle w:val="BodyText"/>
+      </w:pPr>
+      <w:r>
+        <w:t xml:space="preserve">Наименьшее возможное число причалов – 2, получаем оптимальный результат, что видно из отчета.</w:t>
+      </w:r>
+    </w:p>
+    <w:p>
+      <w:pPr>
+        <w:pStyle w:val="BodyText"/>
+      </w:pPr>
+      <w:r>
+        <w:t xml:space="preserve">Модель с оптимальным количество причалов (рис. 11)</w:t>
+      </w:r>
+    </w:p>
+    <w:bookmarkStart w:id="67" w:name="fig:011"/>
+    <w:p>
+      <w:pPr>
+        <w:pStyle w:val="CaptionedFigure"/>
+      </w:pPr>
+      <w:r>
+        <w:drawing>
+          <wp:inline>
+            <wp:extent cx="2743200" cy="2328262"/>
+            <wp:effectExtent b="0" l="0" r="0" t="0"/>
+            <wp:docPr descr="Рис. 11: Модель работы морского порта с оптимальным количеством причалов" title="" id="65" name="Picture"/>
+            <a:graphic>
+              <a:graphicData uri="http://schemas.openxmlformats.org/drawingml/2006/picture">
+                <pic:pic>
+                  <pic:nvPicPr>
+                    <pic:cNvPr descr="image/12.png" id="66" name="Picture"/>
+                    <pic:cNvPicPr>
+                      <a:picLocks noChangeArrowheads="1" noChangeAspect="1"/>
+                    </pic:cNvPicPr>
+                  </pic:nvPicPr>
+                  <pic:blipFill>
+                    <a:blip r:embed="rId64"/>
+                    <a:stretch>
+                      <a:fillRect/>
+                    </a:stretch>
+                  </pic:blipFill>
+                  <pic:spPr bwMode="auto">
+                    <a:xfrm>
+                      <a:off x="0" y="0"/>
+                      <a:ext cx="2743200" cy="2328262"/>
+                    </a:xfrm>
+                    <a:prstGeom prst="rect">
+                      <a:avLst/>
+                    </a:prstGeom>
+                    <a:noFill/>
+                    <a:ln w="9525">
+                      <a:noFill/>
+                      <a:headEnd/>
+                      <a:tailEnd/>
+                    </a:ln>
+                  </pic:spPr>
+                </pic:pic>
+              </a:graphicData>
+            </a:graphic>
+          </wp:inline>
+        </w:drawing>
+      </w:r>
+    </w:p>
+    <w:p>
+      <w:pPr>
+        <w:pStyle w:val="ImageCaption"/>
+      </w:pPr>
+      <w:r>
+        <w:t xml:space="preserve">Рис. 11: Модель работы морского порта с оптимальным количеством причалов</w:t>
+      </w:r>
+    </w:p>
+    <w:bookmarkEnd w:id="67"/>
+    <w:p>
+      <w:pPr>
+        <w:pStyle w:val="BodyText"/>
+      </w:pPr>
+      <w:r>
+        <w:t xml:space="preserve">Отчет модели с оптимальным количеством причалов (рис. 12)</w:t>
+      </w:r>
+    </w:p>
+    <w:bookmarkStart w:id="71" w:name="fig:012"/>
+    <w:p>
+      <w:pPr>
+        <w:pStyle w:val="CaptionedFigure"/>
+      </w:pPr>
+      <w:r>
+        <w:drawing>
+          <wp:inline>
+            <wp:extent cx="4800600" cy="4636476"/>
+            <wp:effectExtent b="0" l="0" r="0" t="0"/>
+            <wp:docPr descr="Рис. 12: Отчет по модели работы морского порта с оптимальным количеством причалов" title="" id="69" name="Picture"/>
+            <a:graphic>
+              <a:graphicData uri="http://schemas.openxmlformats.org/drawingml/2006/picture">
+                <pic:pic>
+                  <pic:nvPicPr>
+                    <pic:cNvPr descr="image/11.png" id="70" name="Picture"/>
+                    <pic:cNvPicPr>
+                      <a:picLocks noChangeArrowheads="1" noChangeAspect="1"/>
+                    </pic:cNvPicPr>
+                  </pic:nvPicPr>
+                  <pic:blipFill>
+                    <a:blip r:embed="rId68"/>
+                    <a:stretch>
+                      <a:fillRect/>
+                    </a:stretch>
+                  </pic:blipFill>
+                  <pic:spPr bwMode="auto">
+                    <a:xfrm>
+                      <a:off x="0" y="0"/>
+                      <a:ext cx="4800600" cy="4636476"/>
+                    </a:xfrm>
+                    <a:prstGeom prst="rect">
+                      <a:avLst/>
+                    </a:prstGeom>
+                    <a:noFill/>
+                    <a:ln w="9525">
+                      <a:noFill/>
+                      <a:headEnd/>
+                      <a:tailEnd/>
+                    </a:ln>
+                  </pic:spPr>
+                </pic:pic>
+              </a:graphicData>
+            </a:graphic>
+          </wp:inline>
+        </w:drawing>
+      </w:r>
+    </w:p>
+    <w:p>
+      <w:pPr>
+        <w:pStyle w:val="ImageCaption"/>
+      </w:pPr>
+      <w:r>
+        <w:t xml:space="preserve">Рис. 12: Отчет по модели работы морского порта с оптимальным количеством причалов</w:t>
+      </w:r>
+    </w:p>
+    <w:bookmarkEnd w:id="71"/>
+    <w:bookmarkEnd w:id="72"/>
+    <w:bookmarkEnd w:id="73"/>
+    <w:bookmarkStart w:id="74" w:name="выводы"/>
     <w:p>
       <w:pPr>
         <w:pStyle w:val="Heading1"/>
@@ -734,22 +1103,46 @@
         <w:pStyle w:val="FirstParagraph"/>
       </w:pPr>
       <w:r>
-        <w:t xml:space="preserve">Реализовал модели обслуживания с приоритетами и провести анализ результатов.</w:t>
-      </w:r>
-    </w:p>
-    <w:bookmarkEnd w:id="41"/>
-    <w:bookmarkStart w:id="43" w:name="список-литературы"/>
-    <w:p>
-      <w:pPr>
-        <w:pStyle w:val="Heading1"/>
-      </w:pPr>
-      <w:r>
-        <w:t xml:space="preserve">Список литературы</w:t>
-      </w:r>
-    </w:p>
-    <w:bookmarkStart w:id="42" w:name="refs"/>
-    <w:bookmarkEnd w:id="42"/>
-    <w:bookmarkEnd w:id="43"/>
+        <w:t xml:space="preserve">Реализованы модели:</w:t>
+      </w:r>
+    </w:p>
+    <w:p>
+      <w:pPr>
+        <w:pStyle w:val="Compact"/>
+        <w:numPr>
+          <w:ilvl w:val="0"/>
+          <w:numId w:val="1002"/>
+        </w:numPr>
+      </w:pPr>
+      <w:r>
+        <w:t xml:space="preserve">модель работы вычислительного центра;</w:t>
+      </w:r>
+    </w:p>
+    <w:p>
+      <w:pPr>
+        <w:pStyle w:val="Compact"/>
+        <w:numPr>
+          <w:ilvl w:val="0"/>
+          <w:numId w:val="1002"/>
+        </w:numPr>
+      </w:pPr>
+      <w:r>
+        <w:t xml:space="preserve">модель работы аэропорта;</w:t>
+      </w:r>
+    </w:p>
+    <w:p>
+      <w:pPr>
+        <w:pStyle w:val="Compact"/>
+        <w:numPr>
+          <w:ilvl w:val="0"/>
+          <w:numId w:val="1002"/>
+        </w:numPr>
+      </w:pPr>
+      <w:r>
+        <w:t xml:space="preserve">модель работы морского порта.</w:t>
+      </w:r>
+    </w:p>
+    <w:bookmarkEnd w:id="74"/>
     <w:sectPr>
       <w:footnotePr>
         <w:numRestart w:val="eachSect"/>
@@ -860,123 +1253,117 @@
       </w:pPr>
     </w:lvl>
   </w:abstractNum>
-  <w:abstractNum w:abstractNumId="99411">
-    <w:nsid w:val="00A99411"/>
+  <w:abstractNum w:abstractNumId="991">
+    <w:nsid w:val="0000A991"/>
     <w:multiLevelType w:val="multilevel"/>
     <w:lvl w:ilvl="0">
-      <w:start w:val="1"/>
-      <w:numFmt w:val="decimal"/>
-      <w:lvlText w:val="%1."/>
+      <w:numFmt w:val="bullet"/>
+      <w:lvlText w:val=""/>
       <w:lvlJc w:val="left"/>
       <w:pPr>
         <w:ind w:left="720" w:hanging="360"/>
       </w:pPr>
+      <w:rPr>
+        <w:rFonts w:ascii="Symbol" w:hAnsi="Symbol" w:cs="Symbol" w:hint="default"/>
+      </w:rPr>
     </w:lvl>
     <w:lvl w:ilvl="1">
-      <w:start w:val="1"/>
-      <w:numFmt w:val="decimal"/>
-      <w:lvlText w:val="%2."/>
+      <w:numFmt w:val="bullet"/>
+      <w:lvlText w:val="o"/>
       <w:lvlJc w:val="left"/>
       <w:pPr>
         <w:ind w:left="1440" w:hanging="360"/>
       </w:pPr>
+      <w:rPr>
+        <w:rFonts w:ascii="Courier New" w:hAnsi="Courier New" w:cs="Courier New" w:hint="default"/>
+      </w:rPr>
     </w:lvl>
     <w:lvl w:ilvl="2">
-      <w:start w:val="1"/>
-      <w:numFmt w:val="decimal"/>
-      <w:lvlText w:val="%3."/>
+      <w:numFmt w:val="bullet"/>
+      <w:lvlText w:val=""/>
       <w:lvlJc w:val="left"/>
       <w:pPr>
         <w:ind w:left="2160" w:hanging="360"/>
       </w:pPr>
+      <w:rPr>
+        <w:rFonts w:ascii="Wingdings" w:hAnsi="Wingdings" w:cs="Wingdings" w:hint="default"/>
+      </w:rPr>
     </w:lvl>
     <w:lvl w:ilvl="3">
-      <w:start w:val="1"/>
-      <w:numFmt w:val="decimal"/>
-      <w:lvlText w:val="%4."/>
+      <w:numFmt w:val="bullet"/>
+      <w:lvlText w:val=""/>
       <w:lvlJc w:val="left"/>
       <w:pPr>
         <w:ind w:left="2880" w:hanging="360"/>
       </w:pPr>
+      <w:rPr>
+        <w:rFonts w:ascii="Symbol" w:hAnsi="Symbol" w:cs="Symbol" w:hint="default"/>
+      </w:rPr>
     </w:lvl>
     <w:lvl w:ilvl="4">
-      <w:start w:val="1"/>
-      <w:numFmt w:val="decimal"/>
-      <w:lvlText w:val="%5."/>
+      <w:numFmt w:val="bullet"/>
+      <w:lvlText w:val="o"/>
       <w:lvlJc w:val="left"/>
       <w:pPr>
         <w:ind w:left="3600" w:hanging="360"/>
       </w:pPr>
+      <w:rPr>
+        <w:rFonts w:ascii="Courier New" w:hAnsi="Courier New" w:cs="Courier New" w:hint="default"/>
+      </w:rPr>
     </w:lvl>
     <w:lvl w:ilvl="5">
-      <w:start w:val="1"/>
-      <w:numFmt w:val="decimal"/>
-      <w:lvlText w:val="%6."/>
+      <w:numFmt w:val="bullet"/>
+      <w:lvlText w:val=""/>
       <w:lvlJc w:val="left"/>
       <w:pPr>
         <w:ind w:left="4320" w:hanging="360"/>
       </w:pPr>
+      <w:rPr>
+        <w:rFonts w:ascii="Wingdings" w:hAnsi="Wingdings" w:cs="Wingdings" w:hint="default"/>
+      </w:rPr>
     </w:lvl>
     <w:lvl w:ilvl="6">
-      <w:start w:val="1"/>
-      <w:numFmt w:val="decimal"/>
-      <w:lvlText w:val="%7."/>
+      <w:numFmt w:val="bullet"/>
+      <w:lvlText w:val=""/>
       <w:lvlJc w:val="left"/>
       <w:pPr>
         <w:ind w:left="5040" w:hanging="360"/>
       </w:pPr>
+      <w:rPr>
+        <w:rFonts w:ascii="Symbol" w:hAnsi="Symbol" w:cs="Symbol" w:hint="default"/>
+      </w:rPr>
     </w:lvl>
     <w:lvl w:ilvl="7">
-      <w:start w:val="1"/>
-      <w:numFmt w:val="decimal"/>
-      <w:lvlText w:val="%8."/>
+      <w:numFmt w:val="bullet"/>
+      <w:lvlText w:val="o"/>
       <w:lvlJc w:val="left"/>
       <w:pPr>
         <w:ind w:left="5760" w:hanging="360"/>
       </w:pPr>
+      <w:rPr>
+        <w:rFonts w:ascii="Courier New" w:hAnsi="Courier New" w:cs="Courier New" w:hint="default"/>
+      </w:rPr>
     </w:lvl>
     <w:lvl w:ilvl="8">
-      <w:start w:val="1"/>
-      <w:numFmt w:val="decimal"/>
-      <w:lvlText w:val="%9."/>
+      <w:numFmt w:val="bullet"/>
+      <w:lvlText w:val=""/>
       <w:lvlJc w:val="left"/>
       <w:pPr>
         <w:ind w:left="6480" w:hanging="360"/>
       </w:pPr>
+      <w:rPr>
+        <w:rFonts w:ascii="Wingdings" w:hAnsi="Wingdings" w:cs="Wingdings" w:hint="default"/>
+      </w:rPr>
     </w:lvl>
   </w:abstractNum>
   <w:num w:numId="1000">
     <w:abstractNumId w:val="990"/>
   </w:num>
   <w:num w:numId="1001">
-    <w:abstractNumId w:val="99411"/>
-    <w:lvlOverride w:ilvl="0">
-      <w:startOverride w:val="1"/>
-    </w:lvlOverride>
-    <w:lvlOverride w:ilvl="1">
-      <w:startOverride w:val="1"/>
-    </w:lvlOverride>
-    <w:lvlOverride w:ilvl="2">
-      <w:startOverride w:val="1"/>
-    </w:lvlOverride>
-    <w:lvlOverride w:ilvl="3">
-      <w:startOverride w:val="1"/>
-    </w:lvlOverride>
-    <w:lvlOverride w:ilvl="4">
-      <w:startOverride w:val="1"/>
-    </w:lvlOverride>
-    <w:lvlOverride w:ilvl="5">
-      <w:startOverride w:val="1"/>
-    </w:lvlOverride>
-    <w:lvlOverride w:ilvl="6">
-      <w:startOverride w:val="1"/>
-    </w:lvlOverride>
-    <w:lvlOverride w:ilvl="7">
-      <w:startOverride w:val="1"/>
-    </w:lvlOverride>
-    <w:lvlOverride w:ilvl="8">
-      <w:startOverride w:val="1"/>
-    </w:lvlOverride>
+    <w:abstractNumId w:val="991"/>
+  </w:num>
+  <w:num w:numId="1002">
+    <w:abstractNumId w:val="991"/>
   </w:num>
 </w:numbering>
 </file>
